--- a/Entorno trabajo/Programación/Tema 3/Tarea 4/Guaraca_Nagua_Carlos_ P_UT3_TAREA4.docx
+++ b/Entorno trabajo/Programación/Tema 3/Tarea 4/Guaraca_Nagua_Carlos_ P_UT3_TAREA4.docx
@@ -263,7 +263,12 @@
         </w:rPr>
       </w:pPr>
       <w:r>
-        <w:rPr/>
+        <w:rPr>
+          <w:rFonts w:cs="Calibri" w:cstheme="minorHAnsi"/>
+          <w:sz w:val="24"/>
+          <w:szCs w:val="24"/>
+          <w:lang w:val="es-ES_tradnl"/>
+        </w:rPr>
       </w:r>
     </w:p>
     <w:p>
@@ -418,10 +423,7 @@
         </w:rPr>
       </w:pPr>
       <w:r>
-        <w:rPr>
-          <w:sz w:val="20"/>
-          <w:szCs w:val="20"/>
-        </w:rPr>
+        <w:rPr/>
       </w:r>
     </w:p>
     <w:p>
@@ -535,7 +537,7 @@
           <w:szCs w:val="20"/>
           <w:lang w:val="es-ES_tradnl"/>
         </w:rPr>
-        <w:t>int i = 0;</w:t>
+        <w:t>int i = 1;</w:t>
       </w:r>
     </w:p>
     <w:p>
@@ -580,10 +582,7 @@
         </w:rPr>
       </w:pPr>
       <w:r>
-        <w:rPr>
-          <w:sz w:val="20"/>
-          <w:szCs w:val="20"/>
-        </w:rPr>
+        <w:rPr/>
       </w:r>
     </w:p>
     <w:p>
@@ -659,10 +658,7 @@
         </w:rPr>
       </w:pPr>
       <w:r>
-        <w:rPr>
-          <w:sz w:val="20"/>
-          <w:szCs w:val="20"/>
-        </w:rPr>
+        <w:rPr/>
       </w:r>
     </w:p>
     <w:p>
@@ -693,7 +689,7 @@
           <w:szCs w:val="20"/>
           <w:lang w:val="es-ES_tradnl"/>
         </w:rPr>
-        <w:t>while (i &lt; N) {</w:t>
+        <w:t>while (i &lt;= N) {</w:t>
       </w:r>
     </w:p>
     <w:p>
@@ -831,10 +827,7 @@
         </w:rPr>
       </w:pPr>
       <w:r>
-        <w:rPr>
-          <w:sz w:val="20"/>
-          <w:szCs w:val="20"/>
-        </w:rPr>
+        <w:rPr/>
       </w:r>
     </w:p>
     <w:p>
@@ -879,10 +872,7 @@
         </w:rPr>
       </w:pPr>
       <w:r>
-        <w:rPr>
-          <w:sz w:val="20"/>
-          <w:szCs w:val="20"/>
-        </w:rPr>
+        <w:rPr/>
       </w:r>
     </w:p>
     <w:p>
@@ -1926,22 +1916,1112 @@
         <w:ind w:left="0" w:hanging="0"/>
         <w:contextualSpacing/>
         <w:rPr>
-          <w:rFonts w:ascii="Courier New" w:hAnsi="Courier New" w:cs="Courier New"/>
-          <w:color w:val="FF0000"/>
-          <w:sz w:val="24"/>
-          <w:szCs w:val="24"/>
-          <w:lang w:val="es-ES_tradnl"/>
-        </w:rPr>
-      </w:pPr>
-      <w:r>
-        <w:rPr>
-          <w:rFonts w:cs="Courier New" w:ascii="Courier New" w:hAnsi="Courier New"/>
-          <w:color w:val="FF0000"/>
-          <w:sz w:val="24"/>
-          <w:szCs w:val="24"/>
-          <w:lang w:val="es-ES_tradnl"/>
-        </w:rPr>
-        <w:t>Escribe aquí tu respuesta…</w:t>
+          <w:sz w:val="20"/>
+          <w:szCs w:val="20"/>
+        </w:rPr>
+      </w:pPr>
+      <w:r>
+        <w:rPr>
+          <w:rFonts w:cs="Courier New" w:ascii="Courier New" w:hAnsi="Courier New"/>
+          <w:color w:val="FF0000"/>
+          <w:sz w:val="20"/>
+          <w:szCs w:val="20"/>
+          <w:lang w:val="es-ES_tradnl"/>
+        </w:rPr>
+        <w:t>import java.util.Scanner;</w:t>
+      </w:r>
+    </w:p>
+    <w:p>
+      <w:pPr>
+        <w:pStyle w:val="ListParagraph"/>
+        <w:shd w:val="clear" w:color="auto" w:fill="FFFFFF"/>
+        <w:spacing w:before="0" w:after="200"/>
+        <w:ind w:left="0" w:hanging="0"/>
+        <w:contextualSpacing/>
+        <w:rPr>
+          <w:sz w:val="20"/>
+          <w:szCs w:val="20"/>
+        </w:rPr>
+      </w:pPr>
+      <w:r>
+        <w:rPr>
+          <w:sz w:val="20"/>
+          <w:szCs w:val="20"/>
+        </w:rPr>
+      </w:r>
+    </w:p>
+    <w:p>
+      <w:pPr>
+        <w:pStyle w:val="ListParagraph"/>
+        <w:shd w:val="clear" w:color="auto" w:fill="FFFFFF"/>
+        <w:spacing w:before="0" w:after="200"/>
+        <w:ind w:left="0" w:hanging="0"/>
+        <w:contextualSpacing/>
+        <w:rPr>
+          <w:sz w:val="20"/>
+          <w:szCs w:val="20"/>
+        </w:rPr>
+      </w:pPr>
+      <w:r>
+        <w:rPr>
+          <w:rFonts w:cs="Courier New" w:ascii="Courier New" w:hAnsi="Courier New"/>
+          <w:color w:val="FF0000"/>
+          <w:sz w:val="20"/>
+          <w:szCs w:val="20"/>
+          <w:lang w:val="es-ES_tradnl"/>
+        </w:rPr>
+        <w:t>public class Programa {</w:t>
+      </w:r>
+    </w:p>
+    <w:p>
+      <w:pPr>
+        <w:pStyle w:val="ListParagraph"/>
+        <w:shd w:val="clear" w:color="auto" w:fill="FFFFFF"/>
+        <w:spacing w:before="0" w:after="200"/>
+        <w:ind w:left="0" w:hanging="0"/>
+        <w:contextualSpacing/>
+        <w:rPr>
+          <w:sz w:val="20"/>
+          <w:szCs w:val="20"/>
+        </w:rPr>
+      </w:pPr>
+      <w:r>
+        <w:rPr>
+          <w:rFonts w:cs="Courier New" w:ascii="Courier New" w:hAnsi="Courier New"/>
+          <w:color w:val="FF0000"/>
+          <w:sz w:val="20"/>
+          <w:szCs w:val="20"/>
+          <w:lang w:val="es-ES_tradnl"/>
+        </w:rPr>
+        <w:t xml:space="preserve">    </w:t>
+      </w:r>
+      <w:r>
+        <w:rPr>
+          <w:rFonts w:cs="Courier New" w:ascii="Courier New" w:hAnsi="Courier New"/>
+          <w:color w:val="FF0000"/>
+          <w:sz w:val="20"/>
+          <w:szCs w:val="20"/>
+          <w:lang w:val="es-ES_tradnl"/>
+        </w:rPr>
+        <w:t>public static void main(String[] args) {</w:t>
+      </w:r>
+    </w:p>
+    <w:p>
+      <w:pPr>
+        <w:pStyle w:val="ListParagraph"/>
+        <w:shd w:val="clear" w:color="auto" w:fill="FFFFFF"/>
+        <w:spacing w:before="0" w:after="200"/>
+        <w:ind w:left="0" w:hanging="0"/>
+        <w:contextualSpacing/>
+        <w:rPr>
+          <w:sz w:val="20"/>
+          <w:szCs w:val="20"/>
+        </w:rPr>
+      </w:pPr>
+      <w:r>
+        <w:rPr>
+          <w:rFonts w:cs="Courier New" w:ascii="Courier New" w:hAnsi="Courier New"/>
+          <w:color w:val="FF0000"/>
+          <w:sz w:val="20"/>
+          <w:szCs w:val="20"/>
+          <w:lang w:val="es-ES_tradnl"/>
+        </w:rPr>
+        <w:t xml:space="preserve">        </w:t>
+      </w:r>
+      <w:r>
+        <w:rPr>
+          <w:rFonts w:cs="Courier New" w:ascii="Courier New" w:hAnsi="Courier New"/>
+          <w:color w:val="FF0000"/>
+          <w:sz w:val="20"/>
+          <w:szCs w:val="20"/>
+          <w:lang w:val="es-ES_tradnl"/>
+        </w:rPr>
+        <w:t>Scanner sc = new Scanner(System.in);</w:t>
+      </w:r>
+    </w:p>
+    <w:p>
+      <w:pPr>
+        <w:pStyle w:val="ListParagraph"/>
+        <w:shd w:val="clear" w:color="auto" w:fill="FFFFFF"/>
+        <w:spacing w:before="0" w:after="200"/>
+        <w:ind w:left="0" w:hanging="0"/>
+        <w:contextualSpacing/>
+        <w:rPr>
+          <w:sz w:val="20"/>
+          <w:szCs w:val="20"/>
+        </w:rPr>
+      </w:pPr>
+      <w:r>
+        <w:rPr>
+          <w:rFonts w:cs="Courier New" w:ascii="Courier New" w:hAnsi="Courier New"/>
+          <w:color w:val="FF0000"/>
+          <w:sz w:val="20"/>
+          <w:szCs w:val="20"/>
+          <w:lang w:val="es-ES_tradnl"/>
+        </w:rPr>
+        <w:t xml:space="preserve">        </w:t>
+      </w:r>
+    </w:p>
+    <w:p>
+      <w:pPr>
+        <w:pStyle w:val="ListParagraph"/>
+        <w:shd w:val="clear" w:color="auto" w:fill="FFFFFF"/>
+        <w:spacing w:before="0" w:after="200"/>
+        <w:ind w:left="0" w:hanging="0"/>
+        <w:contextualSpacing/>
+        <w:rPr>
+          <w:sz w:val="20"/>
+          <w:szCs w:val="20"/>
+        </w:rPr>
+      </w:pPr>
+      <w:r>
+        <w:rPr>
+          <w:rFonts w:cs="Courier New" w:ascii="Courier New" w:hAnsi="Courier New"/>
+          <w:color w:val="FF0000"/>
+          <w:sz w:val="20"/>
+          <w:szCs w:val="20"/>
+          <w:lang w:val="es-ES_tradnl"/>
+        </w:rPr>
+        <w:t xml:space="preserve">        </w:t>
+      </w:r>
+      <w:r>
+        <w:rPr>
+          <w:rFonts w:cs="Courier New" w:ascii="Courier New" w:hAnsi="Courier New"/>
+          <w:color w:val="FF0000"/>
+          <w:sz w:val="20"/>
+          <w:szCs w:val="20"/>
+          <w:lang w:val="es-ES_tradnl"/>
+        </w:rPr>
+        <w:t>System.out.print("Introduce un número entero N: ");</w:t>
+      </w:r>
+    </w:p>
+    <w:p>
+      <w:pPr>
+        <w:pStyle w:val="ListParagraph"/>
+        <w:shd w:val="clear" w:color="auto" w:fill="FFFFFF"/>
+        <w:spacing w:before="0" w:after="200"/>
+        <w:ind w:left="0" w:hanging="0"/>
+        <w:contextualSpacing/>
+        <w:rPr>
+          <w:sz w:val="20"/>
+          <w:szCs w:val="20"/>
+        </w:rPr>
+      </w:pPr>
+      <w:r>
+        <w:rPr>
+          <w:rFonts w:cs="Courier New" w:ascii="Courier New" w:hAnsi="Courier New"/>
+          <w:color w:val="FF0000"/>
+          <w:sz w:val="20"/>
+          <w:szCs w:val="20"/>
+          <w:lang w:val="es-ES_tradnl"/>
+        </w:rPr>
+        <w:t xml:space="preserve">        </w:t>
+      </w:r>
+      <w:r>
+        <w:rPr>
+          <w:rFonts w:cs="Courier New" w:ascii="Courier New" w:hAnsi="Courier New"/>
+          <w:color w:val="FF0000"/>
+          <w:sz w:val="20"/>
+          <w:szCs w:val="20"/>
+          <w:lang w:val="es-ES_tradnl"/>
+        </w:rPr>
+        <w:t>int N = sc.nextInt();</w:t>
+      </w:r>
+    </w:p>
+    <w:p>
+      <w:pPr>
+        <w:pStyle w:val="ListParagraph"/>
+        <w:shd w:val="clear" w:color="auto" w:fill="FFFFFF"/>
+        <w:spacing w:before="0" w:after="200"/>
+        <w:ind w:left="0" w:hanging="0"/>
+        <w:contextualSpacing/>
+        <w:rPr>
+          <w:sz w:val="20"/>
+          <w:szCs w:val="20"/>
+        </w:rPr>
+      </w:pPr>
+      <w:r>
+        <w:rPr>
+          <w:sz w:val="20"/>
+          <w:szCs w:val="20"/>
+        </w:rPr>
+      </w:r>
+    </w:p>
+    <w:p>
+      <w:pPr>
+        <w:pStyle w:val="ListParagraph"/>
+        <w:shd w:val="clear" w:color="auto" w:fill="FFFFFF"/>
+        <w:spacing w:before="0" w:after="200"/>
+        <w:ind w:left="0" w:hanging="0"/>
+        <w:contextualSpacing/>
+        <w:rPr>
+          <w:sz w:val="20"/>
+          <w:szCs w:val="20"/>
+        </w:rPr>
+      </w:pPr>
+      <w:r>
+        <w:rPr>
+          <w:sz w:val="20"/>
+          <w:szCs w:val="20"/>
+        </w:rPr>
+      </w:r>
+    </w:p>
+    <w:p>
+      <w:pPr>
+        <w:pStyle w:val="ListParagraph"/>
+        <w:shd w:val="clear" w:color="auto" w:fill="FFFFFF"/>
+        <w:spacing w:before="0" w:after="200"/>
+        <w:ind w:left="0" w:hanging="0"/>
+        <w:contextualSpacing/>
+        <w:rPr>
+          <w:sz w:val="20"/>
+          <w:szCs w:val="20"/>
+        </w:rPr>
+      </w:pPr>
+      <w:r>
+        <w:rPr>
+          <w:rFonts w:cs="Courier New" w:ascii="Courier New" w:hAnsi="Courier New"/>
+          <w:color w:val="FF0000"/>
+          <w:sz w:val="20"/>
+          <w:szCs w:val="20"/>
+          <w:lang w:val="es-ES_tradnl"/>
+        </w:rPr>
+        <w:t xml:space="preserve">        </w:t>
+      </w:r>
+      <w:r>
+        <w:rPr>
+          <w:rFonts w:cs="Courier New" w:ascii="Courier New" w:hAnsi="Courier New"/>
+          <w:color w:val="FF0000"/>
+          <w:sz w:val="20"/>
+          <w:szCs w:val="20"/>
+          <w:lang w:val="es-ES_tradnl"/>
+        </w:rPr>
+        <w:t xml:space="preserve">boolean esPrimo = true; //Suponemos que es primo al inicio </w:t>
+      </w:r>
+    </w:p>
+    <w:p>
+      <w:pPr>
+        <w:pStyle w:val="ListParagraph"/>
+        <w:shd w:val="clear" w:color="auto" w:fill="FFFFFF"/>
+        <w:spacing w:before="0" w:after="200"/>
+        <w:ind w:left="0" w:hanging="0"/>
+        <w:contextualSpacing/>
+        <w:rPr>
+          <w:sz w:val="20"/>
+          <w:szCs w:val="20"/>
+        </w:rPr>
+      </w:pPr>
+      <w:r>
+        <w:rPr>
+          <w:rFonts w:cs="Courier New" w:ascii="Courier New" w:hAnsi="Courier New"/>
+          <w:color w:val="FF0000"/>
+          <w:sz w:val="20"/>
+          <w:szCs w:val="20"/>
+          <w:lang w:val="es-ES_tradnl"/>
+        </w:rPr>
+        <w:t xml:space="preserve">        </w:t>
+      </w:r>
+      <w:r>
+        <w:rPr>
+          <w:rFonts w:cs="Courier New" w:ascii="Courier New" w:hAnsi="Courier New"/>
+          <w:color w:val="FF0000"/>
+          <w:sz w:val="20"/>
+          <w:szCs w:val="20"/>
+          <w:lang w:val="es-ES_tradnl"/>
+        </w:rPr>
+        <w:t>int i = 2; //Empezamos desde 2, el primer posible divisor</w:t>
+      </w:r>
+    </w:p>
+    <w:p>
+      <w:pPr>
+        <w:pStyle w:val="ListParagraph"/>
+        <w:shd w:val="clear" w:color="auto" w:fill="FFFFFF"/>
+        <w:spacing w:before="0" w:after="200"/>
+        <w:ind w:left="0" w:hanging="0"/>
+        <w:contextualSpacing/>
+        <w:rPr>
+          <w:sz w:val="20"/>
+          <w:szCs w:val="20"/>
+        </w:rPr>
+      </w:pPr>
+      <w:r>
+        <w:rPr>
+          <w:sz w:val="20"/>
+          <w:szCs w:val="20"/>
+        </w:rPr>
+      </w:r>
+    </w:p>
+    <w:p>
+      <w:pPr>
+        <w:pStyle w:val="ListParagraph"/>
+        <w:shd w:val="clear" w:color="auto" w:fill="FFFFFF"/>
+        <w:spacing w:before="0" w:after="200"/>
+        <w:ind w:left="0" w:hanging="0"/>
+        <w:contextualSpacing/>
+        <w:rPr>
+          <w:sz w:val="20"/>
+          <w:szCs w:val="20"/>
+        </w:rPr>
+      </w:pPr>
+      <w:r>
+        <w:rPr>
+          <w:rFonts w:cs="Courier New" w:ascii="Courier New" w:hAnsi="Courier New"/>
+          <w:color w:val="FF0000"/>
+          <w:sz w:val="20"/>
+          <w:szCs w:val="20"/>
+          <w:lang w:val="es-ES_tradnl"/>
+        </w:rPr>
+        <w:t xml:space="preserve">        </w:t>
+      </w:r>
+      <w:r>
+        <w:rPr>
+          <w:rFonts w:cs="Courier New" w:ascii="Courier New" w:hAnsi="Courier New"/>
+          <w:color w:val="FF0000"/>
+          <w:sz w:val="20"/>
+          <w:szCs w:val="20"/>
+          <w:lang w:val="es-ES_tradnl"/>
+        </w:rPr>
+        <w:t>//Casos especiales</w:t>
+      </w:r>
+    </w:p>
+    <w:p>
+      <w:pPr>
+        <w:pStyle w:val="ListParagraph"/>
+        <w:shd w:val="clear" w:color="auto" w:fill="FFFFFF"/>
+        <w:spacing w:before="0" w:after="200"/>
+        <w:ind w:left="0" w:hanging="0"/>
+        <w:contextualSpacing/>
+        <w:rPr>
+          <w:sz w:val="20"/>
+          <w:szCs w:val="20"/>
+        </w:rPr>
+      </w:pPr>
+      <w:r>
+        <w:rPr>
+          <w:rFonts w:cs="Courier New" w:ascii="Courier New" w:hAnsi="Courier New"/>
+          <w:color w:val="FF0000"/>
+          <w:sz w:val="20"/>
+          <w:szCs w:val="20"/>
+          <w:lang w:val="es-ES_tradnl"/>
+        </w:rPr>
+        <w:t xml:space="preserve">        </w:t>
+      </w:r>
+      <w:r>
+        <w:rPr>
+          <w:rFonts w:cs="Courier New" w:ascii="Courier New" w:hAnsi="Courier New"/>
+          <w:color w:val="FF0000"/>
+          <w:sz w:val="20"/>
+          <w:szCs w:val="20"/>
+          <w:lang w:val="es-ES_tradnl"/>
+        </w:rPr>
+        <w:t>if (N &lt;= 1) {</w:t>
+      </w:r>
+    </w:p>
+    <w:p>
+      <w:pPr>
+        <w:pStyle w:val="ListParagraph"/>
+        <w:shd w:val="clear" w:color="auto" w:fill="FFFFFF"/>
+        <w:spacing w:before="0" w:after="200"/>
+        <w:ind w:left="0" w:hanging="0"/>
+        <w:contextualSpacing/>
+        <w:rPr>
+          <w:sz w:val="20"/>
+          <w:szCs w:val="20"/>
+        </w:rPr>
+      </w:pPr>
+      <w:r>
+        <w:rPr>
+          <w:rFonts w:cs="Courier New" w:ascii="Courier New" w:hAnsi="Courier New"/>
+          <w:color w:val="FF0000"/>
+          <w:sz w:val="20"/>
+          <w:szCs w:val="20"/>
+          <w:lang w:val="es-ES_tradnl"/>
+        </w:rPr>
+        <w:t xml:space="preserve">            </w:t>
+      </w:r>
+      <w:r>
+        <w:rPr>
+          <w:rFonts w:cs="Courier New" w:ascii="Courier New" w:hAnsi="Courier New"/>
+          <w:color w:val="FF0000"/>
+          <w:sz w:val="20"/>
+          <w:szCs w:val="20"/>
+          <w:lang w:val="es-ES_tradnl"/>
+        </w:rPr>
+        <w:t>esPrimo = false;</w:t>
+      </w:r>
+    </w:p>
+    <w:p>
+      <w:pPr>
+        <w:pStyle w:val="ListParagraph"/>
+        <w:shd w:val="clear" w:color="auto" w:fill="FFFFFF"/>
+        <w:spacing w:before="0" w:after="200"/>
+        <w:ind w:left="0" w:hanging="0"/>
+        <w:contextualSpacing/>
+        <w:rPr>
+          <w:sz w:val="20"/>
+          <w:szCs w:val="20"/>
+        </w:rPr>
+      </w:pPr>
+      <w:r>
+        <w:rPr>
+          <w:rFonts w:cs="Courier New" w:ascii="Courier New" w:hAnsi="Courier New"/>
+          <w:color w:val="FF0000"/>
+          <w:sz w:val="20"/>
+          <w:szCs w:val="20"/>
+          <w:lang w:val="es-ES_tradnl"/>
+        </w:rPr>
+        <w:t xml:space="preserve">        </w:t>
+      </w:r>
+      <w:r>
+        <w:rPr>
+          <w:rFonts w:cs="Courier New" w:ascii="Courier New" w:hAnsi="Courier New"/>
+          <w:color w:val="FF0000"/>
+          <w:sz w:val="20"/>
+          <w:szCs w:val="20"/>
+          <w:lang w:val="es-ES_tradnl"/>
+        </w:rPr>
+        <w:t>} else if (N == 2) {</w:t>
+      </w:r>
+    </w:p>
+    <w:p>
+      <w:pPr>
+        <w:pStyle w:val="ListParagraph"/>
+        <w:shd w:val="clear" w:color="auto" w:fill="FFFFFF"/>
+        <w:spacing w:before="0" w:after="200"/>
+        <w:ind w:left="0" w:hanging="0"/>
+        <w:contextualSpacing/>
+        <w:rPr>
+          <w:sz w:val="20"/>
+          <w:szCs w:val="20"/>
+        </w:rPr>
+      </w:pPr>
+      <w:r>
+        <w:rPr>
+          <w:rFonts w:cs="Courier New" w:ascii="Courier New" w:hAnsi="Courier New"/>
+          <w:color w:val="FF0000"/>
+          <w:sz w:val="20"/>
+          <w:szCs w:val="20"/>
+          <w:lang w:val="es-ES_tradnl"/>
+        </w:rPr>
+        <w:t xml:space="preserve">            </w:t>
+      </w:r>
+      <w:r>
+        <w:rPr>
+          <w:rFonts w:cs="Courier New" w:ascii="Courier New" w:hAnsi="Courier New"/>
+          <w:color w:val="FF0000"/>
+          <w:sz w:val="20"/>
+          <w:szCs w:val="20"/>
+          <w:lang w:val="es-ES_tradnl"/>
+        </w:rPr>
+        <w:t xml:space="preserve">esPrimo = true; </w:t>
+      </w:r>
+    </w:p>
+    <w:p>
+      <w:pPr>
+        <w:pStyle w:val="ListParagraph"/>
+        <w:shd w:val="clear" w:color="auto" w:fill="FFFFFF"/>
+        <w:spacing w:before="0" w:after="200"/>
+        <w:ind w:left="0" w:hanging="0"/>
+        <w:contextualSpacing/>
+        <w:rPr>
+          <w:sz w:val="20"/>
+          <w:szCs w:val="20"/>
+        </w:rPr>
+      </w:pPr>
+      <w:r>
+        <w:rPr>
+          <w:rFonts w:cs="Courier New" w:ascii="Courier New" w:hAnsi="Courier New"/>
+          <w:color w:val="FF0000"/>
+          <w:sz w:val="20"/>
+          <w:szCs w:val="20"/>
+          <w:lang w:val="es-ES_tradnl"/>
+        </w:rPr>
+        <w:t xml:space="preserve">        </w:t>
+      </w:r>
+      <w:r>
+        <w:rPr>
+          <w:rFonts w:cs="Courier New" w:ascii="Courier New" w:hAnsi="Courier New"/>
+          <w:color w:val="FF0000"/>
+          <w:sz w:val="20"/>
+          <w:szCs w:val="20"/>
+          <w:lang w:val="es-ES_tradnl"/>
+        </w:rPr>
+        <w:t>}</w:t>
+      </w:r>
+    </w:p>
+    <w:p>
+      <w:pPr>
+        <w:pStyle w:val="ListParagraph"/>
+        <w:shd w:val="clear" w:color="auto" w:fill="FFFFFF"/>
+        <w:spacing w:before="0" w:after="200"/>
+        <w:ind w:left="0" w:hanging="0"/>
+        <w:contextualSpacing/>
+        <w:rPr>
+          <w:sz w:val="20"/>
+          <w:szCs w:val="20"/>
+        </w:rPr>
+      </w:pPr>
+      <w:r>
+        <w:rPr>
+          <w:sz w:val="20"/>
+          <w:szCs w:val="20"/>
+        </w:rPr>
+      </w:r>
+    </w:p>
+    <w:p>
+      <w:pPr>
+        <w:pStyle w:val="ListParagraph"/>
+        <w:shd w:val="clear" w:color="auto" w:fill="FFFFFF"/>
+        <w:spacing w:before="0" w:after="200"/>
+        <w:ind w:left="0" w:hanging="0"/>
+        <w:contextualSpacing/>
+        <w:rPr>
+          <w:sz w:val="20"/>
+          <w:szCs w:val="20"/>
+        </w:rPr>
+      </w:pPr>
+      <w:r>
+        <w:rPr>
+          <w:rFonts w:cs="Courier New" w:ascii="Courier New" w:hAnsi="Courier New"/>
+          <w:color w:val="FF0000"/>
+          <w:sz w:val="20"/>
+          <w:szCs w:val="20"/>
+          <w:lang w:val="es-ES_tradnl"/>
+        </w:rPr>
+        <w:t xml:space="preserve">        </w:t>
+      </w:r>
+      <w:r>
+        <w:rPr>
+          <w:rFonts w:cs="Courier New" w:ascii="Courier New" w:hAnsi="Courier New"/>
+          <w:color w:val="FF0000"/>
+          <w:sz w:val="20"/>
+          <w:szCs w:val="20"/>
+          <w:lang w:val="es-ES_tradnl"/>
+        </w:rPr>
+        <w:t xml:space="preserve">//Comprobamos hasta la raíz cuadrada de N </w:t>
+      </w:r>
+    </w:p>
+    <w:p>
+      <w:pPr>
+        <w:pStyle w:val="ListParagraph"/>
+        <w:shd w:val="clear" w:color="auto" w:fill="FFFFFF"/>
+        <w:spacing w:before="0" w:after="200"/>
+        <w:ind w:left="0" w:hanging="0"/>
+        <w:contextualSpacing/>
+        <w:rPr>
+          <w:sz w:val="20"/>
+          <w:szCs w:val="20"/>
+        </w:rPr>
+      </w:pPr>
+      <w:r>
+        <w:rPr>
+          <w:rFonts w:cs="Courier New" w:ascii="Courier New" w:hAnsi="Courier New"/>
+          <w:color w:val="FF0000"/>
+          <w:sz w:val="20"/>
+          <w:szCs w:val="20"/>
+          <w:lang w:val="es-ES_tradnl"/>
+        </w:rPr>
+        <w:t xml:space="preserve">        </w:t>
+      </w:r>
+      <w:r>
+        <w:rPr>
+          <w:rFonts w:cs="Courier New" w:ascii="Courier New" w:hAnsi="Courier New"/>
+          <w:color w:val="FF0000"/>
+          <w:sz w:val="20"/>
+          <w:szCs w:val="20"/>
+          <w:lang w:val="es-ES_tradnl"/>
+        </w:rPr>
+        <w:t>while (i &lt;= Math.sqrt(N)) {</w:t>
+      </w:r>
+    </w:p>
+    <w:p>
+      <w:pPr>
+        <w:pStyle w:val="ListParagraph"/>
+        <w:shd w:val="clear" w:color="auto" w:fill="FFFFFF"/>
+        <w:spacing w:before="0" w:after="200"/>
+        <w:ind w:left="0" w:hanging="0"/>
+        <w:contextualSpacing/>
+        <w:rPr>
+          <w:sz w:val="20"/>
+          <w:szCs w:val="20"/>
+        </w:rPr>
+      </w:pPr>
+      <w:r>
+        <w:rPr>
+          <w:rFonts w:cs="Courier New" w:ascii="Courier New" w:hAnsi="Courier New"/>
+          <w:color w:val="FF0000"/>
+          <w:sz w:val="20"/>
+          <w:szCs w:val="20"/>
+          <w:lang w:val="es-ES_tradnl"/>
+        </w:rPr>
+        <w:t xml:space="preserve">            </w:t>
+      </w:r>
+      <w:r>
+        <w:rPr>
+          <w:rFonts w:cs="Courier New" w:ascii="Courier New" w:hAnsi="Courier New"/>
+          <w:color w:val="FF0000"/>
+          <w:sz w:val="20"/>
+          <w:szCs w:val="20"/>
+          <w:lang w:val="es-ES_tradnl"/>
+        </w:rPr>
+        <w:t>if (N % i == 0) {</w:t>
+      </w:r>
+    </w:p>
+    <w:p>
+      <w:pPr>
+        <w:pStyle w:val="ListParagraph"/>
+        <w:shd w:val="clear" w:color="auto" w:fill="FFFFFF"/>
+        <w:spacing w:before="0" w:after="200"/>
+        <w:ind w:left="0" w:hanging="0"/>
+        <w:contextualSpacing/>
+        <w:rPr>
+          <w:sz w:val="20"/>
+          <w:szCs w:val="20"/>
+        </w:rPr>
+      </w:pPr>
+      <w:r>
+        <w:rPr>
+          <w:rFonts w:cs="Courier New" w:ascii="Courier New" w:hAnsi="Courier New"/>
+          <w:color w:val="FF0000"/>
+          <w:sz w:val="20"/>
+          <w:szCs w:val="20"/>
+          <w:lang w:val="es-ES_tradnl"/>
+        </w:rPr>
+        <w:t xml:space="preserve">                </w:t>
+      </w:r>
+      <w:r>
+        <w:rPr>
+          <w:rFonts w:cs="Courier New" w:ascii="Courier New" w:hAnsi="Courier New"/>
+          <w:color w:val="FF0000"/>
+          <w:sz w:val="20"/>
+          <w:szCs w:val="20"/>
+          <w:lang w:val="es-ES_tradnl"/>
+        </w:rPr>
+        <w:t>esPrimo = false;</w:t>
+      </w:r>
+    </w:p>
+    <w:p>
+      <w:pPr>
+        <w:pStyle w:val="ListParagraph"/>
+        <w:shd w:val="clear" w:color="auto" w:fill="FFFFFF"/>
+        <w:spacing w:before="0" w:after="200"/>
+        <w:ind w:left="0" w:hanging="0"/>
+        <w:contextualSpacing/>
+        <w:rPr>
+          <w:sz w:val="20"/>
+          <w:szCs w:val="20"/>
+        </w:rPr>
+      </w:pPr>
+      <w:r>
+        <w:rPr>
+          <w:rFonts w:cs="Courier New" w:ascii="Courier New" w:hAnsi="Courier New"/>
+          <w:color w:val="FF0000"/>
+          <w:sz w:val="20"/>
+          <w:szCs w:val="20"/>
+          <w:lang w:val="es-ES_tradnl"/>
+        </w:rPr>
+        <w:t xml:space="preserve">                </w:t>
+      </w:r>
+      <w:r>
+        <w:rPr>
+          <w:rFonts w:cs="Courier New" w:ascii="Courier New" w:hAnsi="Courier New"/>
+          <w:color w:val="FF0000"/>
+          <w:sz w:val="20"/>
+          <w:szCs w:val="20"/>
+          <w:lang w:val="es-ES_tradnl"/>
+        </w:rPr>
+        <w:t>break;</w:t>
+      </w:r>
+    </w:p>
+    <w:p>
+      <w:pPr>
+        <w:pStyle w:val="ListParagraph"/>
+        <w:shd w:val="clear" w:color="auto" w:fill="FFFFFF"/>
+        <w:spacing w:before="0" w:after="200"/>
+        <w:ind w:left="0" w:hanging="0"/>
+        <w:contextualSpacing/>
+        <w:rPr>
+          <w:sz w:val="20"/>
+          <w:szCs w:val="20"/>
+        </w:rPr>
+      </w:pPr>
+      <w:r>
+        <w:rPr>
+          <w:rFonts w:cs="Courier New" w:ascii="Courier New" w:hAnsi="Courier New"/>
+          <w:color w:val="FF0000"/>
+          <w:sz w:val="20"/>
+          <w:szCs w:val="20"/>
+          <w:lang w:val="es-ES_tradnl"/>
+        </w:rPr>
+        <w:t xml:space="preserve">            </w:t>
+      </w:r>
+      <w:r>
+        <w:rPr>
+          <w:rFonts w:cs="Courier New" w:ascii="Courier New" w:hAnsi="Courier New"/>
+          <w:color w:val="FF0000"/>
+          <w:sz w:val="20"/>
+          <w:szCs w:val="20"/>
+          <w:lang w:val="es-ES_tradnl"/>
+        </w:rPr>
+        <w:t>}</w:t>
+      </w:r>
+    </w:p>
+    <w:p>
+      <w:pPr>
+        <w:pStyle w:val="ListParagraph"/>
+        <w:shd w:val="clear" w:color="auto" w:fill="FFFFFF"/>
+        <w:spacing w:before="0" w:after="200"/>
+        <w:ind w:left="0" w:hanging="0"/>
+        <w:contextualSpacing/>
+        <w:rPr>
+          <w:sz w:val="20"/>
+          <w:szCs w:val="20"/>
+        </w:rPr>
+      </w:pPr>
+      <w:r>
+        <w:rPr>
+          <w:rFonts w:cs="Courier New" w:ascii="Courier New" w:hAnsi="Courier New"/>
+          <w:color w:val="FF0000"/>
+          <w:sz w:val="20"/>
+          <w:szCs w:val="20"/>
+          <w:lang w:val="es-ES_tradnl"/>
+        </w:rPr>
+        <w:t xml:space="preserve">            </w:t>
+      </w:r>
+      <w:r>
+        <w:rPr>
+          <w:rFonts w:cs="Courier New" w:ascii="Courier New" w:hAnsi="Courier New"/>
+          <w:color w:val="FF0000"/>
+          <w:sz w:val="20"/>
+          <w:szCs w:val="20"/>
+          <w:lang w:val="es-ES_tradnl"/>
+        </w:rPr>
+        <w:t>i++;</w:t>
+      </w:r>
+    </w:p>
+    <w:p>
+      <w:pPr>
+        <w:pStyle w:val="ListParagraph"/>
+        <w:shd w:val="clear" w:color="auto" w:fill="FFFFFF"/>
+        <w:spacing w:before="0" w:after="200"/>
+        <w:ind w:left="0" w:hanging="0"/>
+        <w:contextualSpacing/>
+        <w:rPr>
+          <w:sz w:val="20"/>
+          <w:szCs w:val="20"/>
+        </w:rPr>
+      </w:pPr>
+      <w:r>
+        <w:rPr>
+          <w:rFonts w:cs="Courier New" w:ascii="Courier New" w:hAnsi="Courier New"/>
+          <w:color w:val="FF0000"/>
+          <w:sz w:val="20"/>
+          <w:szCs w:val="20"/>
+          <w:lang w:val="es-ES_tradnl"/>
+        </w:rPr>
+        <w:t xml:space="preserve">        </w:t>
+      </w:r>
+      <w:r>
+        <w:rPr>
+          <w:rFonts w:cs="Courier New" w:ascii="Courier New" w:hAnsi="Courier New"/>
+          <w:color w:val="FF0000"/>
+          <w:sz w:val="20"/>
+          <w:szCs w:val="20"/>
+          <w:lang w:val="es-ES_tradnl"/>
+        </w:rPr>
+        <w:t>}</w:t>
+      </w:r>
+    </w:p>
+    <w:p>
+      <w:pPr>
+        <w:pStyle w:val="ListParagraph"/>
+        <w:shd w:val="clear" w:color="auto" w:fill="FFFFFF"/>
+        <w:spacing w:before="0" w:after="200"/>
+        <w:ind w:left="0" w:hanging="0"/>
+        <w:contextualSpacing/>
+        <w:rPr>
+          <w:sz w:val="20"/>
+          <w:szCs w:val="20"/>
+        </w:rPr>
+      </w:pPr>
+      <w:r>
+        <w:rPr>
+          <w:sz w:val="20"/>
+          <w:szCs w:val="20"/>
+        </w:rPr>
+      </w:r>
+    </w:p>
+    <w:p>
+      <w:pPr>
+        <w:pStyle w:val="ListParagraph"/>
+        <w:shd w:val="clear" w:color="auto" w:fill="FFFFFF"/>
+        <w:spacing w:before="0" w:after="200"/>
+        <w:ind w:left="0" w:hanging="0"/>
+        <w:contextualSpacing/>
+        <w:rPr>
+          <w:sz w:val="20"/>
+          <w:szCs w:val="20"/>
+        </w:rPr>
+      </w:pPr>
+      <w:r>
+        <w:rPr>
+          <w:rFonts w:cs="Courier New" w:ascii="Courier New" w:hAnsi="Courier New"/>
+          <w:color w:val="FF0000"/>
+          <w:sz w:val="20"/>
+          <w:szCs w:val="20"/>
+          <w:lang w:val="es-ES_tradnl"/>
+        </w:rPr>
+        <w:t xml:space="preserve">        </w:t>
+      </w:r>
+      <w:r>
+        <w:rPr>
+          <w:rFonts w:cs="Courier New" w:ascii="Courier New" w:hAnsi="Courier New"/>
+          <w:color w:val="FF0000"/>
+          <w:sz w:val="20"/>
+          <w:szCs w:val="20"/>
+          <w:lang w:val="es-ES_tradnl"/>
+        </w:rPr>
+        <w:t>if (esPrimo) {</w:t>
+      </w:r>
+    </w:p>
+    <w:p>
+      <w:pPr>
+        <w:pStyle w:val="ListParagraph"/>
+        <w:shd w:val="clear" w:color="auto" w:fill="FFFFFF"/>
+        <w:spacing w:before="0" w:after="200"/>
+        <w:ind w:left="0" w:hanging="0"/>
+        <w:contextualSpacing/>
+        <w:rPr>
+          <w:sz w:val="20"/>
+          <w:szCs w:val="20"/>
+        </w:rPr>
+      </w:pPr>
+      <w:r>
+        <w:rPr>
+          <w:rFonts w:cs="Courier New" w:ascii="Courier New" w:hAnsi="Courier New"/>
+          <w:color w:val="FF0000"/>
+          <w:sz w:val="20"/>
+          <w:szCs w:val="20"/>
+          <w:lang w:val="es-ES_tradnl"/>
+        </w:rPr>
+        <w:t xml:space="preserve">            </w:t>
+      </w:r>
+      <w:r>
+        <w:rPr>
+          <w:rFonts w:cs="Courier New" w:ascii="Courier New" w:hAnsi="Courier New"/>
+          <w:color w:val="FF0000"/>
+          <w:sz w:val="20"/>
+          <w:szCs w:val="20"/>
+          <w:lang w:val="es-ES_tradnl"/>
+        </w:rPr>
+        <w:t>System.out.println("El número es primo");</w:t>
+      </w:r>
+    </w:p>
+    <w:p>
+      <w:pPr>
+        <w:pStyle w:val="ListParagraph"/>
+        <w:shd w:val="clear" w:color="auto" w:fill="FFFFFF"/>
+        <w:spacing w:before="0" w:after="200"/>
+        <w:ind w:left="0" w:hanging="0"/>
+        <w:contextualSpacing/>
+        <w:rPr>
+          <w:sz w:val="20"/>
+          <w:szCs w:val="20"/>
+        </w:rPr>
+      </w:pPr>
+      <w:r>
+        <w:rPr>
+          <w:rFonts w:cs="Courier New" w:ascii="Courier New" w:hAnsi="Courier New"/>
+          <w:color w:val="FF0000"/>
+          <w:sz w:val="20"/>
+          <w:szCs w:val="20"/>
+          <w:lang w:val="es-ES_tradnl"/>
+        </w:rPr>
+        <w:t xml:space="preserve">        </w:t>
+      </w:r>
+      <w:r>
+        <w:rPr>
+          <w:rFonts w:cs="Courier New" w:ascii="Courier New" w:hAnsi="Courier New"/>
+          <w:color w:val="FF0000"/>
+          <w:sz w:val="20"/>
+          <w:szCs w:val="20"/>
+          <w:lang w:val="es-ES_tradnl"/>
+        </w:rPr>
+        <w:t>} else {</w:t>
+      </w:r>
+    </w:p>
+    <w:p>
+      <w:pPr>
+        <w:pStyle w:val="ListParagraph"/>
+        <w:shd w:val="clear" w:color="auto" w:fill="FFFFFF"/>
+        <w:spacing w:before="0" w:after="200"/>
+        <w:ind w:left="0" w:hanging="0"/>
+        <w:contextualSpacing/>
+        <w:rPr>
+          <w:sz w:val="20"/>
+          <w:szCs w:val="20"/>
+        </w:rPr>
+      </w:pPr>
+      <w:r>
+        <w:rPr>
+          <w:rFonts w:cs="Courier New" w:ascii="Courier New" w:hAnsi="Courier New"/>
+          <w:color w:val="FF0000"/>
+          <w:sz w:val="20"/>
+          <w:szCs w:val="20"/>
+          <w:lang w:val="es-ES_tradnl"/>
+        </w:rPr>
+        <w:t xml:space="preserve">            </w:t>
+      </w:r>
+      <w:r>
+        <w:rPr>
+          <w:rFonts w:cs="Courier New" w:ascii="Courier New" w:hAnsi="Courier New"/>
+          <w:color w:val="FF0000"/>
+          <w:sz w:val="20"/>
+          <w:szCs w:val="20"/>
+          <w:lang w:val="es-ES_tradnl"/>
+        </w:rPr>
+        <w:t>System.out.println("El número no es primo");</w:t>
+      </w:r>
+    </w:p>
+    <w:p>
+      <w:pPr>
+        <w:pStyle w:val="ListParagraph"/>
+        <w:shd w:val="clear" w:color="auto" w:fill="FFFFFF"/>
+        <w:spacing w:before="0" w:after="200"/>
+        <w:ind w:left="0" w:hanging="0"/>
+        <w:contextualSpacing/>
+        <w:rPr>
+          <w:sz w:val="20"/>
+          <w:szCs w:val="20"/>
+        </w:rPr>
+      </w:pPr>
+      <w:r>
+        <w:rPr>
+          <w:rFonts w:cs="Courier New" w:ascii="Courier New" w:hAnsi="Courier New"/>
+          <w:color w:val="FF0000"/>
+          <w:sz w:val="20"/>
+          <w:szCs w:val="20"/>
+          <w:lang w:val="es-ES_tradnl"/>
+        </w:rPr>
+        <w:t xml:space="preserve">        </w:t>
+      </w:r>
+      <w:r>
+        <w:rPr>
+          <w:rFonts w:cs="Courier New" w:ascii="Courier New" w:hAnsi="Courier New"/>
+          <w:color w:val="FF0000"/>
+          <w:sz w:val="20"/>
+          <w:szCs w:val="20"/>
+          <w:lang w:val="es-ES_tradnl"/>
+        </w:rPr>
+        <w:t>}</w:t>
+      </w:r>
+    </w:p>
+    <w:p>
+      <w:pPr>
+        <w:pStyle w:val="ListParagraph"/>
+        <w:shd w:val="clear" w:color="auto" w:fill="FFFFFF"/>
+        <w:spacing w:before="0" w:after="200"/>
+        <w:ind w:left="0" w:hanging="0"/>
+        <w:contextualSpacing/>
+        <w:rPr>
+          <w:sz w:val="20"/>
+          <w:szCs w:val="20"/>
+        </w:rPr>
+      </w:pPr>
+      <w:r>
+        <w:rPr>
+          <w:sz w:val="20"/>
+          <w:szCs w:val="20"/>
+        </w:rPr>
+      </w:r>
+    </w:p>
+    <w:p>
+      <w:pPr>
+        <w:pStyle w:val="ListParagraph"/>
+        <w:shd w:val="clear" w:color="auto" w:fill="FFFFFF"/>
+        <w:spacing w:before="0" w:after="200"/>
+        <w:ind w:left="0" w:hanging="0"/>
+        <w:contextualSpacing/>
+        <w:rPr>
+          <w:sz w:val="20"/>
+          <w:szCs w:val="20"/>
+        </w:rPr>
+      </w:pPr>
+      <w:r>
+        <w:rPr>
+          <w:rFonts w:cs="Courier New" w:ascii="Courier New" w:hAnsi="Courier New"/>
+          <w:color w:val="FF0000"/>
+          <w:sz w:val="20"/>
+          <w:szCs w:val="20"/>
+          <w:lang w:val="es-ES_tradnl"/>
+        </w:rPr>
+        <w:t xml:space="preserve">        </w:t>
+      </w:r>
+      <w:r>
+        <w:rPr>
+          <w:rFonts w:cs="Courier New" w:ascii="Courier New" w:hAnsi="Courier New"/>
+          <w:color w:val="FF0000"/>
+          <w:sz w:val="20"/>
+          <w:szCs w:val="20"/>
+          <w:lang w:val="es-ES_tradnl"/>
+        </w:rPr>
+        <w:t>sc.close();</w:t>
+      </w:r>
+    </w:p>
+    <w:p>
+      <w:pPr>
+        <w:pStyle w:val="ListParagraph"/>
+        <w:shd w:val="clear" w:color="auto" w:fill="FFFFFF"/>
+        <w:spacing w:before="0" w:after="200"/>
+        <w:ind w:left="0" w:hanging="0"/>
+        <w:contextualSpacing/>
+        <w:rPr>
+          <w:sz w:val="20"/>
+          <w:szCs w:val="20"/>
+        </w:rPr>
+      </w:pPr>
+      <w:r>
+        <w:rPr>
+          <w:rFonts w:cs="Courier New" w:ascii="Courier New" w:hAnsi="Courier New"/>
+          <w:color w:val="FF0000"/>
+          <w:sz w:val="20"/>
+          <w:szCs w:val="20"/>
+          <w:lang w:val="es-ES_tradnl"/>
+        </w:rPr>
+        <w:t xml:space="preserve">    </w:t>
+      </w:r>
+      <w:r>
+        <w:rPr>
+          <w:rFonts w:cs="Courier New" w:ascii="Courier New" w:hAnsi="Courier New"/>
+          <w:color w:val="FF0000"/>
+          <w:sz w:val="20"/>
+          <w:szCs w:val="20"/>
+          <w:lang w:val="es-ES_tradnl"/>
+        </w:rPr>
+        <w:t>}</w:t>
+      </w:r>
+    </w:p>
+    <w:p>
+      <w:pPr>
+        <w:pStyle w:val="ListParagraph"/>
+        <w:shd w:val="clear" w:color="auto" w:fill="FFFFFF"/>
+        <w:spacing w:before="0" w:after="200"/>
+        <w:ind w:left="0" w:hanging="0"/>
+        <w:contextualSpacing/>
+        <w:rPr>
+          <w:sz w:val="20"/>
+          <w:szCs w:val="20"/>
+        </w:rPr>
+      </w:pPr>
+      <w:r>
+        <w:rPr>
+          <w:rFonts w:cs="Courier New" w:ascii="Courier New" w:hAnsi="Courier New"/>
+          <w:color w:val="FF0000"/>
+          <w:sz w:val="20"/>
+          <w:szCs w:val="20"/>
+          <w:lang w:val="es-ES_tradnl"/>
+        </w:rPr>
+        <w:t>}</w:t>
       </w:r>
     </w:p>
     <w:sectPr>
@@ -1952,7 +3032,7 @@
       <w:pgNumType w:fmt="decimal"/>
       <w:formProt w:val="false"/>
       <w:textDirection w:val="lrTb"/>
-      <w:docGrid w:type="default" w:linePitch="360" w:charSpace="1842"/>
+      <w:docGrid w:type="default" w:linePitch="360" w:charSpace="1638"/>
     </w:sectPr>
   </w:body>
 </w:document>
@@ -2309,6 +3389,7 @@
     <w:rsid w:val="00780ffa"/>
     <w:pPr>
       <w:widowControl/>
+      <w:suppressAutoHyphens w:val="true"/>
       <w:bidi w:val="0"/>
       <w:spacing w:lineRule="auto" w:line="276" w:before="0" w:after="200"/>
       <w:jc w:val="both"/>
@@ -3034,6 +4115,7 @@
     <w:rsid w:val="0054044a"/>
     <w:pPr>
       <w:widowControl/>
+      <w:suppressAutoHyphens w:val="true"/>
       <w:bidi w:val="0"/>
       <w:spacing w:lineRule="auto" w:line="240" w:before="0" w:after="0"/>
       <w:jc w:val="left"/>
